--- a/tab-contrasts-for-interactions-of-time-by-condition-for-confidence-of-judgement-ratings.docx
+++ b/tab-contrasts-for-interactions-of-time-by-condition-for-confidence-of-judgement-ratings.docx
@@ -159,7 +159,7 @@
                 <w:rFonts w:ascii="Calibri" w:hAnsi="Calibri"/>
                 <w:sz w:val="20"/>
               </w:rPr>
-              <w:t xml:space="preserve">None</w:t>
+              <w:t xml:space="default">None</w:t>
             </w:r>
           </w:p>
         </w:tc>
@@ -183,37 +183,7 @@
                 <w:rFonts w:ascii="Calibri" w:hAnsi="Calibri"/>
                 <w:sz w:val="20"/>
               </w:rPr>
-              <w:t xml:space="preserve">ß = 0.17, </w:t>
-            </w:r>
-            <w:r>
-              <w:rPr>
-                <w:i/>
-                <w:rFonts w:ascii="Calibri" w:hAnsi="Calibri"/>
-                <w:sz w:val="20"/>
-              </w:rPr>
-              <w:t xml:space="preserve">t</w:t>
-            </w:r>
-            <w:r>
-              <w:rPr>
-                <w:rFonts w:ascii="Calibri" w:hAnsi="Calibri"/>
-                <w:sz w:val="20"/>
-              </w:rPr>
-              <w:t xml:space="preserve">( 309.01) = 1.94, </w:t>
-            </w:r>
-            <w:r>
-              <w:rPr>
-                <w:i/>
-                <w:rFonts w:ascii="Calibri" w:hAnsi="Calibri"/>
-                <w:sz w:val="20"/>
-              </w:rPr>
-              <w:t xml:space="preserve">p</w:t>
-            </w:r>
-            <w:r>
-              <w:rPr>
-                <w:rFonts w:ascii="Calibri" w:hAnsi="Calibri"/>
-                <w:sz w:val="20"/>
-              </w:rPr>
-              <w:t xml:space="preserve"> = .053</w:t>
+              <w:t xml:space="default">ß = 0.17, *t*( 303.92) = 1.98, *p* = &lt;.05</w:t>
             </w:r>
           </w:p>
         </w:tc>
@@ -242,7 +212,7 @@
                 <w:rFonts w:ascii="Calibri" w:hAnsi="Calibri"/>
                 <w:sz w:val="20"/>
               </w:rPr>
-              <w:t xml:space="preserve">Trend</w:t>
+              <w:t xml:space="default">Trend</w:t>
             </w:r>
           </w:p>
         </w:tc>
@@ -266,37 +236,7 @@
                 <w:rFonts w:ascii="Calibri" w:hAnsi="Calibri"/>
                 <w:sz w:val="20"/>
               </w:rPr>
-              <w:t xml:space="preserve">ß = -0.19, </w:t>
-            </w:r>
-            <w:r>
-              <w:rPr>
-                <w:i/>
-                <w:rFonts w:ascii="Calibri" w:hAnsi="Calibri"/>
-                <w:sz w:val="20"/>
-              </w:rPr>
-              <w:t xml:space="preserve">t</w:t>
-            </w:r>
-            <w:r>
-              <w:rPr>
-                <w:rFonts w:ascii="Calibri" w:hAnsi="Calibri"/>
-                <w:sz w:val="20"/>
-              </w:rPr>
-              <w:t xml:space="preserve">( 308.7) = -2.16, </w:t>
-            </w:r>
-            <w:r>
-              <w:rPr>
-                <w:i/>
-                <w:rFonts w:ascii="Calibri" w:hAnsi="Calibri"/>
-                <w:sz w:val="20"/>
-              </w:rPr>
-              <w:t xml:space="preserve">p</w:t>
-            </w:r>
-            <w:r>
-              <w:rPr>
-                <w:rFonts w:ascii="Calibri" w:hAnsi="Calibri"/>
-                <w:sz w:val="20"/>
-              </w:rPr>
-              <w:t xml:space="preserve"> = &lt;.05</w:t>
+              <w:t xml:space="default">ß = -0.16, *t*( 303.61) = -1.82, *p* = .070</w:t>
             </w:r>
           </w:p>
         </w:tc>
@@ -325,7 +265,7 @@
                 <w:rFonts w:ascii="Calibri" w:hAnsi="Calibri"/>
                 <w:sz w:val="20"/>
               </w:rPr>
-              <w:t xml:space="preserve">Slope</w:t>
+              <w:t xml:space="default">Slope</w:t>
             </w:r>
           </w:p>
         </w:tc>
@@ -349,37 +289,7 @@
                 <w:rFonts w:ascii="Calibri" w:hAnsi="Calibri"/>
                 <w:sz w:val="20"/>
               </w:rPr>
-              <w:t xml:space="preserve">ß = 0.2, </w:t>
-            </w:r>
-            <w:r>
-              <w:rPr>
-                <w:i/>
-                <w:rFonts w:ascii="Calibri" w:hAnsi="Calibri"/>
-                <w:sz w:val="20"/>
-              </w:rPr>
-              <w:t xml:space="preserve">t</w:t>
-            </w:r>
-            <w:r>
-              <w:rPr>
-                <w:rFonts w:ascii="Calibri" w:hAnsi="Calibri"/>
-                <w:sz w:val="20"/>
-              </w:rPr>
-              <w:t xml:space="preserve">( 308.8) = 2.36, </w:t>
-            </w:r>
-            <w:r>
-              <w:rPr>
-                <w:i/>
-                <w:rFonts w:ascii="Calibri" w:hAnsi="Calibri"/>
-                <w:sz w:val="20"/>
-              </w:rPr>
-              <w:t xml:space="preserve">p</w:t>
-            </w:r>
-            <w:r>
-              <w:rPr>
-                <w:rFonts w:ascii="Calibri" w:hAnsi="Calibri"/>
-                <w:sz w:val="20"/>
-              </w:rPr>
-              <w:t xml:space="preserve"> = &lt;.05</w:t>
+              <w:t xml:space="default">ß = 0.24, *t*( 303.71) = 2.74, *p* = &lt;.01</w:t>
             </w:r>
           </w:p>
         </w:tc>
@@ -408,7 +318,7 @@
                 <w:rFonts w:ascii="Calibri" w:hAnsi="Calibri"/>
                 <w:sz w:val="20"/>
               </w:rPr>
-              <w:t xml:space="preserve">Trend &amp; Slope</w:t>
+              <w:t xml:space="default">Trend &amp; Slope</w:t>
             </w:r>
           </w:p>
         </w:tc>
@@ -432,37 +342,7 @@
                 <w:rFonts w:ascii="Calibri" w:hAnsi="Calibri"/>
                 <w:sz w:val="20"/>
               </w:rPr>
-              <w:t xml:space="preserve">ß = -0.1, </w:t>
-            </w:r>
-            <w:r>
-              <w:rPr>
-                <w:i/>
-                <w:rFonts w:ascii="Calibri" w:hAnsi="Calibri"/>
-                <w:sz w:val="20"/>
-              </w:rPr>
-              <w:t xml:space="preserve">t</w:t>
-            </w:r>
-            <w:r>
-              <w:rPr>
-                <w:rFonts w:ascii="Calibri" w:hAnsi="Calibri"/>
-                <w:sz w:val="20"/>
-              </w:rPr>
-              <w:t xml:space="preserve">( 308.8) = -1.19, </w:t>
-            </w:r>
-            <w:r>
-              <w:rPr>
-                <w:i/>
-                <w:rFonts w:ascii="Calibri" w:hAnsi="Calibri"/>
-                <w:sz w:val="20"/>
-              </w:rPr>
-              <w:t xml:space="preserve">p</w:t>
-            </w:r>
-            <w:r>
-              <w:rPr>
-                <w:rFonts w:ascii="Calibri" w:hAnsi="Calibri"/>
-                <w:sz w:val="20"/>
-              </w:rPr>
-              <w:t xml:space="preserve"> = .236</w:t>
+              <w:t xml:space="default">ß = -0.08, *t*( 303.71) = -0.92, *p* = .357</w:t>
             </w:r>
           </w:p>
         </w:tc>
